--- a/Week2/PL-SQL/Scenario 1 Control Structure.docx
+++ b/Week2/PL-SQL/Scenario 1 Control Structure.docx
@@ -12,6 +12,135 @@
         <w:t xml:space="preserve">Q1. </w:t>
       </w:r>
     </w:p>
+    <w:p/>
+    <w:p>
+      <w:pPr>
+        <w:rPr>
+          <w:i/>
+          <w:iCs/>
+        </w:rPr>
+      </w:pPr>
+      <w:r>
+        <w:rPr>
+          <w:i/>
+          <w:iCs/>
+        </w:rPr>
+        <w:t xml:space="preserve">Initial </w:t>
+      </w:r>
+      <w:r>
+        <w:rPr>
+          <w:i/>
+          <w:iCs/>
+        </w:rPr>
+        <w:t>Loans</w:t>
+      </w:r>
+      <w:r>
+        <w:rPr>
+          <w:i/>
+          <w:iCs/>
+        </w:rPr>
+        <w:t xml:space="preserve"> </w:t>
+      </w:r>
+      <w:r>
+        <w:rPr>
+          <w:i/>
+          <w:iCs/>
+        </w:rPr>
+        <w:t xml:space="preserve">and Customers </w:t>
+      </w:r>
+      <w:r>
+        <w:rPr>
+          <w:i/>
+          <w:iCs/>
+        </w:rPr>
+        <w:t>Table</w:t>
+      </w:r>
+      <w:r>
+        <w:rPr>
+          <w:i/>
+          <w:iCs/>
+        </w:rPr>
+        <w:t>s</w:t>
+      </w:r>
+      <w:r>
+        <w:rPr>
+          <w:i/>
+          <w:iCs/>
+        </w:rPr>
+        <w:t>:</w:t>
+      </w:r>
+    </w:p>
+    <w:p>
+      <w:r>
+        <w:drawing>
+          <wp:inline distT="0" distB="0" distL="0" distR="0" wp14:anchorId="76C9BB3A" wp14:editId="0E378F0B">
+            <wp:extent cx="5975709" cy="3209925"/>
+            <wp:effectExtent l="0" t="0" r="6350" b="0"/>
+            <wp:docPr id="1" name="Picture 1"/>
+            <wp:cNvGraphicFramePr>
+              <a:graphicFrameLocks xmlns:a="http://schemas.openxmlformats.org/drawingml/2006/main" noChangeAspect="1"/>
+            </wp:cNvGraphicFramePr>
+            <a:graphic xmlns:a="http://schemas.openxmlformats.org/drawingml/2006/main">
+              <a:graphicData uri="http://schemas.openxmlformats.org/drawingml/2006/picture">
+                <pic:pic xmlns:pic="http://schemas.openxmlformats.org/drawingml/2006/picture">
+                  <pic:nvPicPr>
+                    <pic:cNvPr id="1" name=""/>
+                    <pic:cNvPicPr/>
+                  </pic:nvPicPr>
+                  <pic:blipFill>
+                    <a:blip r:embed="rId5"/>
+                    <a:stretch>
+                      <a:fillRect/>
+                    </a:stretch>
+                  </pic:blipFill>
+                  <pic:spPr>
+                    <a:xfrm>
+                      <a:off x="0" y="0"/>
+                      <a:ext cx="5979633" cy="3212033"/>
+                    </a:xfrm>
+                    <a:prstGeom prst="rect">
+                      <a:avLst/>
+                    </a:prstGeom>
+                  </pic:spPr>
+                </pic:pic>
+              </a:graphicData>
+            </a:graphic>
+          </wp:inline>
+        </w:drawing>
+      </w:r>
+    </w:p>
+    <w:p>
+      <w:pPr>
+        <w:rPr>
+          <w:i/>
+          <w:iCs/>
+        </w:rPr>
+      </w:pPr>
+    </w:p>
+    <w:p>
+      <w:pPr>
+        <w:rPr>
+          <w:i/>
+          <w:iCs/>
+        </w:rPr>
+      </w:pPr>
+    </w:p>
+    <w:p>
+      <w:pPr>
+        <w:rPr>
+          <w:i/>
+          <w:iCs/>
+        </w:rPr>
+      </w:pPr>
+      <w:r>
+        <w:rPr>
+          <w:i/>
+          <w:iCs/>
+        </w:rPr>
+        <w:t>PL/SQL Block:</w:t>
+      </w:r>
+    </w:p>
+    <w:p/>
     <w:p>
       <w:r>
         <w:t>DECLARE</w:t>
@@ -183,6 +312,7 @@
     </w:p>
     <w:p>
       <w:r>
+        <w:lastRenderedPageBreak/>
         <w:t xml:space="preserve">        SELECT </w:t>
       </w:r>
       <w:proofErr w:type="spellStart"/>
@@ -389,111 +519,188 @@
     </w:p>
     <w:p>
       <w:r>
+        <w:t xml:space="preserve">                -- Ensure interest rate doesn't go below 0%</w:t>
+      </w:r>
+    </w:p>
+    <w:p>
+      <w:r>
+        <w:t xml:space="preserve">                </w:t>
+      </w:r>
+      <w:proofErr w:type="spellStart"/>
+      <w:r>
+        <w:t>v_interest_</w:t>
+      </w:r>
+      <w:proofErr w:type="gramStart"/>
+      <w:r>
+        <w:t>rate</w:t>
+      </w:r>
+      <w:proofErr w:type="spellEnd"/>
+      <w:r>
+        <w:t xml:space="preserve"> :</w:t>
+      </w:r>
+      <w:proofErr w:type="gramEnd"/>
+      <w:r>
+        <w:t>= GREATEST(</w:t>
+      </w:r>
+      <w:proofErr w:type="spellStart"/>
+      <w:r>
+        <w:t>v_interest_rate</w:t>
+      </w:r>
+      <w:proofErr w:type="spellEnd"/>
+      <w:r>
+        <w:t>, 0);</w:t>
+      </w:r>
+    </w:p>
+    <w:p>
+      <w:r>
+        <w:t xml:space="preserve">                </w:t>
+      </w:r>
+    </w:p>
+    <w:p>
+      <w:r>
+        <w:t xml:space="preserve">                -- Update loan interest rate</w:t>
+      </w:r>
+    </w:p>
+    <w:p>
+      <w:r>
+        <w:t xml:space="preserve">                UPDATE Loans</w:t>
+      </w:r>
+    </w:p>
+    <w:p>
+      <w:r>
+        <w:t xml:space="preserve">                SET </w:t>
+      </w:r>
+      <w:proofErr w:type="spellStart"/>
+      <w:r>
+        <w:t>InterestRate</w:t>
+      </w:r>
+      <w:proofErr w:type="spellEnd"/>
+      <w:r>
+        <w:t xml:space="preserve"> = </w:t>
+      </w:r>
+      <w:proofErr w:type="spellStart"/>
+      <w:r>
+        <w:t>v_interest_rate</w:t>
+      </w:r>
+      <w:proofErr w:type="spellEnd"/>
+    </w:p>
+    <w:p>
+      <w:r>
+        <w:t xml:space="preserve">                WHERE </w:t>
+      </w:r>
+      <w:proofErr w:type="spellStart"/>
+      <w:r>
+        <w:t>LoanID</w:t>
+      </w:r>
+      <w:proofErr w:type="spellEnd"/>
+      <w:r>
+        <w:t xml:space="preserve"> = </w:t>
+      </w:r>
+      <w:proofErr w:type="spellStart"/>
+      <w:r>
+        <w:t>loan_</w:t>
+      </w:r>
+      <w:proofErr w:type="gramStart"/>
+      <w:r>
+        <w:t>rec.LoanID</w:t>
+      </w:r>
+      <w:proofErr w:type="spellEnd"/>
+      <w:proofErr w:type="gramEnd"/>
+      <w:r>
+        <w:t>;</w:t>
+      </w:r>
+    </w:p>
+    <w:p>
+      <w:r>
+        <w:t xml:space="preserve">                </w:t>
+      </w:r>
+    </w:p>
+    <w:p>
+      <w:r>
+        <w:t xml:space="preserve">                -- Log the change</w:t>
+      </w:r>
+    </w:p>
+    <w:p>
+      <w:r>
+        <w:t xml:space="preserve">                DBMS_OUTPUT.PUT_</w:t>
+      </w:r>
+      <w:proofErr w:type="gramStart"/>
+      <w:r>
+        <w:t>LINE(</w:t>
+      </w:r>
+      <w:proofErr w:type="gramEnd"/>
+      <w:r>
+        <w:t xml:space="preserve">'Updated loan ' || </w:t>
+      </w:r>
+      <w:proofErr w:type="spellStart"/>
+      <w:r>
+        <w:t>loan_rec.LoanID</w:t>
+      </w:r>
+      <w:proofErr w:type="spellEnd"/>
+      <w:r>
+        <w:t xml:space="preserve"> || </w:t>
+      </w:r>
+    </w:p>
+    <w:p>
+      <w:r>
+        <w:t xml:space="preserve">                                     ' for customer ' || </w:t>
+      </w:r>
+      <w:proofErr w:type="spellStart"/>
+      <w:r>
+        <w:t>customer_</w:t>
+      </w:r>
+      <w:proofErr w:type="gramStart"/>
+      <w:r>
+        <w:t>rec.CustomerID</w:t>
+      </w:r>
+      <w:proofErr w:type="spellEnd"/>
+      <w:proofErr w:type="gramEnd"/>
+      <w:r>
+        <w:t xml:space="preserve"> || </w:t>
+      </w:r>
+    </w:p>
+    <w:p>
+      <w:r>
+        <w:t xml:space="preserve">                                     '. New interest rate: ' || </w:t>
+      </w:r>
+      <w:proofErr w:type="spellStart"/>
+      <w:r>
+        <w:t>v_interest_rate</w:t>
+      </w:r>
+      <w:proofErr w:type="spellEnd"/>
+      <w:r>
+        <w:t xml:space="preserve"> || '%');</w:t>
+      </w:r>
+    </w:p>
+    <w:p>
+      <w:r>
+        <w:t xml:space="preserve">            END LOOP;</w:t>
+      </w:r>
+    </w:p>
+    <w:p>
+      <w:r>
+        <w:t xml:space="preserve">        END IF;</w:t>
+      </w:r>
+    </w:p>
+    <w:p>
+      <w:r>
         <w:lastRenderedPageBreak/>
-        <w:t xml:space="preserve">                -- Ensure interest rate doesn't go below 0%</w:t>
-      </w:r>
-    </w:p>
-    <w:p>
-      <w:r>
-        <w:t xml:space="preserve">                </w:t>
-      </w:r>
-      <w:proofErr w:type="spellStart"/>
-      <w:r>
-        <w:t>v_interest_</w:t>
-      </w:r>
-      <w:proofErr w:type="gramStart"/>
-      <w:r>
-        <w:t>rate</w:t>
-      </w:r>
-      <w:proofErr w:type="spellEnd"/>
-      <w:r>
-        <w:t xml:space="preserve"> :</w:t>
-      </w:r>
-      <w:proofErr w:type="gramEnd"/>
-      <w:r>
-        <w:t>= GREATEST(</w:t>
-      </w:r>
-      <w:proofErr w:type="spellStart"/>
-      <w:r>
-        <w:t>v_interest_rate</w:t>
-      </w:r>
-      <w:proofErr w:type="spellEnd"/>
-      <w:r>
-        <w:t>, 0);</w:t>
-      </w:r>
-    </w:p>
-    <w:p>
-      <w:r>
-        <w:t xml:space="preserve">                </w:t>
-      </w:r>
-    </w:p>
-    <w:p>
-      <w:r>
-        <w:t xml:space="preserve">                -- Update loan interest rate</w:t>
-      </w:r>
-    </w:p>
-    <w:p>
-      <w:r>
-        <w:t xml:space="preserve">                UPDATE Loans</w:t>
-      </w:r>
-    </w:p>
-    <w:p>
-      <w:r>
-        <w:t xml:space="preserve">                SET </w:t>
-      </w:r>
-      <w:proofErr w:type="spellStart"/>
-      <w:r>
-        <w:t>InterestRate</w:t>
-      </w:r>
-      <w:proofErr w:type="spellEnd"/>
-      <w:r>
-        <w:t xml:space="preserve"> = </w:t>
-      </w:r>
-      <w:proofErr w:type="spellStart"/>
-      <w:r>
-        <w:t>v_interest_rate</w:t>
-      </w:r>
-      <w:proofErr w:type="spellEnd"/>
-    </w:p>
-    <w:p>
-      <w:r>
-        <w:t xml:space="preserve">                WHERE </w:t>
-      </w:r>
-      <w:proofErr w:type="spellStart"/>
-      <w:r>
-        <w:t>LoanID</w:t>
-      </w:r>
-      <w:proofErr w:type="spellEnd"/>
-      <w:r>
-        <w:t xml:space="preserve"> = </w:t>
-      </w:r>
-      <w:proofErr w:type="spellStart"/>
-      <w:r>
-        <w:t>loan_</w:t>
-      </w:r>
-      <w:proofErr w:type="gramStart"/>
-      <w:r>
-        <w:t>rec.LoanID</w:t>
-      </w:r>
-      <w:proofErr w:type="spellEnd"/>
-      <w:proofErr w:type="gramEnd"/>
-      <w:r>
-        <w:t>;</w:t>
-      </w:r>
-    </w:p>
-    <w:p>
-      <w:r>
-        <w:t xml:space="preserve">                </w:t>
-      </w:r>
-    </w:p>
-    <w:p>
-      <w:r>
-        <w:t xml:space="preserve">                -- Log the change</w:t>
-      </w:r>
-    </w:p>
-    <w:p>
-      <w:r>
-        <w:t xml:space="preserve">                DBMS_OUTPUT.PUT_</w:t>
+        <w:t xml:space="preserve">    END LOOP;</w:t>
+      </w:r>
+    </w:p>
+    <w:p>
+      <w:r>
+        <w:t xml:space="preserve">    </w:t>
+      </w:r>
+    </w:p>
+    <w:p>
+      <w:r>
+        <w:t xml:space="preserve">    COMMIT;</w:t>
+      </w:r>
+    </w:p>
+    <w:p>
+      <w:r>
+        <w:t xml:space="preserve">    DBMS_OUTPUT.PUT_</w:t>
       </w:r>
       <w:proofErr w:type="gramStart"/>
       <w:r>
@@ -501,76 +708,27 @@
       </w:r>
       <w:proofErr w:type="gramEnd"/>
       <w:r>
-        <w:t xml:space="preserve">'Updated loan ' || </w:t>
-      </w:r>
-      <w:proofErr w:type="spellStart"/>
-      <w:r>
-        <w:t>loan_rec.LoanID</w:t>
-      </w:r>
-      <w:proofErr w:type="spellEnd"/>
-      <w:r>
-        <w:t xml:space="preserve"> || </w:t>
-      </w:r>
-    </w:p>
-    <w:p>
-      <w:r>
-        <w:t xml:space="preserve">                                     ' for customer ' || </w:t>
-      </w:r>
-      <w:proofErr w:type="spellStart"/>
-      <w:r>
-        <w:t>customer_</w:t>
-      </w:r>
-      <w:proofErr w:type="gramStart"/>
-      <w:r>
-        <w:t>rec.CustomerID</w:t>
-      </w:r>
-      <w:proofErr w:type="spellEnd"/>
-      <w:proofErr w:type="gramEnd"/>
-      <w:r>
-        <w:t xml:space="preserve"> || </w:t>
-      </w:r>
-    </w:p>
-    <w:p>
-      <w:r>
-        <w:t xml:space="preserve">                                     '. New interest rate: ' || </w:t>
-      </w:r>
-      <w:proofErr w:type="spellStart"/>
-      <w:r>
-        <w:t>v_interest_rate</w:t>
-      </w:r>
-      <w:proofErr w:type="spellEnd"/>
-      <w:r>
-        <w:t xml:space="preserve"> || '%');</w:t>
-      </w:r>
-    </w:p>
-    <w:p>
-      <w:r>
-        <w:t xml:space="preserve">            END LOOP;</w:t>
-      </w:r>
-    </w:p>
-    <w:p>
-      <w:r>
-        <w:t xml:space="preserve">        END IF;</w:t>
-      </w:r>
-    </w:p>
-    <w:p>
-      <w:r>
-        <w:t xml:space="preserve">    END LOOP;</w:t>
-      </w:r>
-    </w:p>
-    <w:p>
-      <w:r>
-        <w:t xml:space="preserve">    </w:t>
-      </w:r>
-    </w:p>
-    <w:p>
-      <w:r>
-        <w:t xml:space="preserve">    COMMIT;</w:t>
-      </w:r>
-    </w:p>
-    <w:p>
-      <w:r>
-        <w:t xml:space="preserve">    DBMS_OUTPUT.PUT_</w:t>
+        <w:t>'Process completed successfully.');</w:t>
+      </w:r>
+    </w:p>
+    <w:p>
+      <w:r>
+        <w:t>EXCEPTION</w:t>
+      </w:r>
+    </w:p>
+    <w:p>
+      <w:r>
+        <w:t xml:space="preserve">    WHEN OTHERS THEN</w:t>
+      </w:r>
+    </w:p>
+    <w:p>
+      <w:r>
+        <w:t xml:space="preserve">        ROLLBACK;</w:t>
+      </w:r>
+    </w:p>
+    <w:p>
+      <w:r>
+        <w:t xml:space="preserve">        DBMS_OUTPUT.PUT_</w:t>
       </w:r>
       <w:proofErr w:type="gramStart"/>
       <w:r>
@@ -578,34 +736,6 @@
       </w:r>
       <w:proofErr w:type="gramEnd"/>
       <w:r>
-        <w:t>'Process completed successfully.');</w:t>
-      </w:r>
-    </w:p>
-    <w:p>
-      <w:r>
-        <w:t>EXCEPTION</w:t>
-      </w:r>
-    </w:p>
-    <w:p>
-      <w:r>
-        <w:t xml:space="preserve">    WHEN OTHERS THEN</w:t>
-      </w:r>
-    </w:p>
-    <w:p>
-      <w:r>
-        <w:t xml:space="preserve">        ROLLBACK;</w:t>
-      </w:r>
-    </w:p>
-    <w:p>
-      <w:r>
-        <w:t xml:space="preserve">        DBMS_OUTPUT.PUT_</w:t>
-      </w:r>
-      <w:proofErr w:type="gramStart"/>
-      <w:r>
-        <w:t>LINE(</w:t>
-      </w:r>
-      <w:proofErr w:type="gramEnd"/>
-      <w:r>
         <w:t>'An error occurred: ' || SQLERRM);</w:t>
       </w:r>
     </w:p>
@@ -617,6 +747,67 @@
     <w:p>
       <w:r>
         <w:t>/</w:t>
+      </w:r>
+    </w:p>
+    <w:p/>
+    <w:p>
+      <w:pPr>
+        <w:rPr>
+          <w:i/>
+          <w:iCs/>
+        </w:rPr>
+      </w:pPr>
+      <w:r>
+        <w:rPr>
+          <w:i/>
+          <w:iCs/>
+        </w:rPr>
+        <w:t>Output:</w:t>
+      </w:r>
+    </w:p>
+    <w:p/>
+    <w:p>
+      <w:r>
+        <w:drawing>
+          <wp:inline distT="0" distB="0" distL="0" distR="0" wp14:anchorId="067B5085" wp14:editId="0FFCADA8">
+            <wp:extent cx="5715000" cy="3060915"/>
+            <wp:effectExtent l="0" t="0" r="0" b="6350"/>
+            <wp:docPr id="2" name="Picture 2"/>
+            <wp:cNvGraphicFramePr>
+              <a:graphicFrameLocks xmlns:a="http://schemas.openxmlformats.org/drawingml/2006/main" noChangeAspect="1"/>
+            </wp:cNvGraphicFramePr>
+            <a:graphic xmlns:a="http://schemas.openxmlformats.org/drawingml/2006/main">
+              <a:graphicData uri="http://schemas.openxmlformats.org/drawingml/2006/picture">
+                <pic:pic xmlns:pic="http://schemas.openxmlformats.org/drawingml/2006/picture">
+                  <pic:nvPicPr>
+                    <pic:cNvPr id="1" name=""/>
+                    <pic:cNvPicPr/>
+                  </pic:nvPicPr>
+                  <pic:blipFill>
+                    <a:blip r:embed="rId6"/>
+                    <a:stretch>
+                      <a:fillRect/>
+                    </a:stretch>
+                  </pic:blipFill>
+                  <pic:spPr>
+                    <a:xfrm>
+                      <a:off x="0" y="0"/>
+                      <a:ext cx="5717088" cy="3062033"/>
+                    </a:xfrm>
+                    <a:prstGeom prst="rect">
+                      <a:avLst/>
+                    </a:prstGeom>
+                  </pic:spPr>
+                </pic:pic>
+              </a:graphicData>
+            </a:graphic>
+          </wp:inline>
+        </w:drawing>
+      </w:r>
+    </w:p>
+    <w:p>
+      <w:r>
+        <w:t>The Interest Rate didn’t change because “John Doe” isn’t 60 years old</w:t>
       </w:r>
     </w:p>
     <w:p/>
@@ -632,6 +823,95 @@
         <w:t>Q2.</w:t>
       </w:r>
     </w:p>
+    <w:p/>
+    <w:p>
+      <w:pPr>
+        <w:rPr>
+          <w:i/>
+          <w:iCs/>
+        </w:rPr>
+      </w:pPr>
+      <w:r>
+        <w:rPr>
+          <w:i/>
+          <w:iCs/>
+        </w:rPr>
+        <w:t>Initial Customers Table:</w:t>
+      </w:r>
+    </w:p>
+    <w:p>
+      <w:pPr>
+        <w:rPr>
+          <w:i/>
+          <w:iCs/>
+        </w:rPr>
+      </w:pPr>
+      <w:r>
+        <w:rPr>
+          <w:i/>
+          <w:iCs/>
+        </w:rPr>
+        <w:drawing>
+          <wp:inline distT="0" distB="0" distL="0" distR="0" wp14:anchorId="2B478D62" wp14:editId="51E92DAF">
+            <wp:extent cx="6359263" cy="1809750"/>
+            <wp:effectExtent l="0" t="0" r="3810" b="0"/>
+            <wp:docPr id="3" name="Picture 3"/>
+            <wp:cNvGraphicFramePr>
+              <a:graphicFrameLocks xmlns:a="http://schemas.openxmlformats.org/drawingml/2006/main" noChangeAspect="1"/>
+            </wp:cNvGraphicFramePr>
+            <a:graphic xmlns:a="http://schemas.openxmlformats.org/drawingml/2006/main">
+              <a:graphicData uri="http://schemas.openxmlformats.org/drawingml/2006/picture">
+                <pic:pic xmlns:pic="http://schemas.openxmlformats.org/drawingml/2006/picture">
+                  <pic:nvPicPr>
+                    <pic:cNvPr id="1" name=""/>
+                    <pic:cNvPicPr/>
+                  </pic:nvPicPr>
+                  <pic:blipFill>
+                    <a:blip r:embed="rId7"/>
+                    <a:stretch>
+                      <a:fillRect/>
+                    </a:stretch>
+                  </pic:blipFill>
+                  <pic:spPr>
+                    <a:xfrm>
+                      <a:off x="0" y="0"/>
+                      <a:ext cx="6366537" cy="1811820"/>
+                    </a:xfrm>
+                    <a:prstGeom prst="rect">
+                      <a:avLst/>
+                    </a:prstGeom>
+                  </pic:spPr>
+                </pic:pic>
+              </a:graphicData>
+            </a:graphic>
+          </wp:inline>
+        </w:drawing>
+      </w:r>
+    </w:p>
+    <w:p/>
+    <w:p>
+      <w:pPr>
+        <w:rPr>
+          <w:i/>
+          <w:iCs/>
+        </w:rPr>
+      </w:pPr>
+      <w:r>
+        <w:rPr>
+          <w:i/>
+          <w:iCs/>
+        </w:rPr>
+        <w:t>PL/SQL Block:</w:t>
+      </w:r>
+    </w:p>
+    <w:p>
+      <w:pPr>
+        <w:rPr>
+          <w:i/>
+          <w:iCs/>
+        </w:rPr>
+      </w:pPr>
+    </w:p>
     <w:p>
       <w:r>
         <w:t xml:space="preserve">ALTER TABLE Customers ADD </w:t>
@@ -875,6 +1155,7 @@
     </w:p>
     <w:p>
       <w:r>
+        <w:lastRenderedPageBreak/>
         <w:t xml:space="preserve">        ELSE</w:t>
       </w:r>
     </w:p>
@@ -970,7 +1251,6 @@
     </w:p>
     <w:p>
       <w:r>
-        <w:lastRenderedPageBreak/>
         <w:t>EXCEPTION</w:t>
       </w:r>
     </w:p>
@@ -1005,6 +1285,79 @@
     <w:p>
       <w:r>
         <w:t>/</w:t>
+      </w:r>
+    </w:p>
+    <w:p/>
+    <w:p>
+      <w:pPr>
+        <w:rPr>
+          <w:i/>
+          <w:iCs/>
+        </w:rPr>
+      </w:pPr>
+      <w:r>
+        <w:rPr>
+          <w:i/>
+          <w:iCs/>
+        </w:rPr>
+        <w:t>Output:</w:t>
+      </w:r>
+    </w:p>
+    <w:p>
+      <w:pPr>
+        <w:rPr>
+          <w:i/>
+          <w:iCs/>
+        </w:rPr>
+      </w:pPr>
+    </w:p>
+    <w:p>
+      <w:pPr>
+        <w:rPr>
+          <w:i/>
+          <w:iCs/>
+        </w:rPr>
+      </w:pPr>
+      <w:r>
+        <w:rPr>
+          <w:i/>
+          <w:iCs/>
+        </w:rPr>
+        <w:drawing>
+          <wp:inline distT="0" distB="0" distL="0" distR="0" wp14:anchorId="2C739E31" wp14:editId="0A07D233">
+            <wp:extent cx="6065043" cy="1457325"/>
+            <wp:effectExtent l="0" t="0" r="0" b="0"/>
+            <wp:docPr id="4" name="Picture 4"/>
+            <wp:cNvGraphicFramePr>
+              <a:graphicFrameLocks xmlns:a="http://schemas.openxmlformats.org/drawingml/2006/main" noChangeAspect="1"/>
+            </wp:cNvGraphicFramePr>
+            <a:graphic xmlns:a="http://schemas.openxmlformats.org/drawingml/2006/main">
+              <a:graphicData uri="http://schemas.openxmlformats.org/drawingml/2006/picture">
+                <pic:pic xmlns:pic="http://schemas.openxmlformats.org/drawingml/2006/picture">
+                  <pic:nvPicPr>
+                    <pic:cNvPr id="1" name=""/>
+                    <pic:cNvPicPr/>
+                  </pic:nvPicPr>
+                  <pic:blipFill>
+                    <a:blip r:embed="rId8"/>
+                    <a:stretch>
+                      <a:fillRect/>
+                    </a:stretch>
+                  </pic:blipFill>
+                  <pic:spPr>
+                    <a:xfrm>
+                      <a:off x="0" y="0"/>
+                      <a:ext cx="6068580" cy="1458175"/>
+                    </a:xfrm>
+                    <a:prstGeom prst="rect">
+                      <a:avLst/>
+                    </a:prstGeom>
+                  </pic:spPr>
+                </pic:pic>
+              </a:graphicData>
+            </a:graphic>
+          </wp:inline>
+        </w:drawing>
       </w:r>
     </w:p>
     <w:p/>
@@ -1013,31 +1366,116 @@
     <w:p/>
     <w:p/>
     <w:p/>
-    <w:p/>
-    <w:p/>
-    <w:p/>
-    <w:p/>
-    <w:p/>
-    <w:p/>
-    <w:p/>
-    <w:p/>
-    <w:p/>
-    <w:p/>
-    <w:p/>
-    <w:p/>
-    <w:p/>
-    <w:p/>
-    <w:p/>
-    <w:p/>
-    <w:p/>
-    <w:p/>
-    <w:p/>
     <w:p>
       <w:r>
         <w:lastRenderedPageBreak/>
         <w:t>Q3.</w:t>
       </w:r>
     </w:p>
+    <w:p/>
+    <w:p>
+      <w:pPr>
+        <w:rPr>
+          <w:i/>
+          <w:iCs/>
+        </w:rPr>
+      </w:pPr>
+      <w:r>
+        <w:rPr>
+          <w:i/>
+          <w:iCs/>
+        </w:rPr>
+        <w:t>Initial Customers and Loans Tables:</w:t>
+      </w:r>
+    </w:p>
+    <w:p>
+      <w:pPr>
+        <w:rPr>
+          <w:i/>
+          <w:iCs/>
+        </w:rPr>
+      </w:pPr>
+    </w:p>
+    <w:p>
+      <w:pPr>
+        <w:rPr>
+          <w:i/>
+          <w:iCs/>
+        </w:rPr>
+      </w:pPr>
+      <w:r>
+        <w:rPr>
+          <w:i/>
+          <w:iCs/>
+        </w:rPr>
+        <w:drawing>
+          <wp:inline distT="0" distB="0" distL="0" distR="0" wp14:anchorId="3FDD6A0B" wp14:editId="29BC265E">
+            <wp:extent cx="6187866" cy="3495675"/>
+            <wp:effectExtent l="0" t="0" r="3810" b="0"/>
+            <wp:docPr id="5" name="Picture 5"/>
+            <wp:cNvGraphicFramePr>
+              <a:graphicFrameLocks xmlns:a="http://schemas.openxmlformats.org/drawingml/2006/main" noChangeAspect="1"/>
+            </wp:cNvGraphicFramePr>
+            <a:graphic xmlns:a="http://schemas.openxmlformats.org/drawingml/2006/main">
+              <a:graphicData uri="http://schemas.openxmlformats.org/drawingml/2006/picture">
+                <pic:pic xmlns:pic="http://schemas.openxmlformats.org/drawingml/2006/picture">
+                  <pic:nvPicPr>
+                    <pic:cNvPr id="1" name=""/>
+                    <pic:cNvPicPr/>
+                  </pic:nvPicPr>
+                  <pic:blipFill>
+                    <a:blip r:embed="rId9"/>
+                    <a:stretch>
+                      <a:fillRect/>
+                    </a:stretch>
+                  </pic:blipFill>
+                  <pic:spPr>
+                    <a:xfrm>
+                      <a:off x="0" y="0"/>
+                      <a:ext cx="6195713" cy="3500108"/>
+                    </a:xfrm>
+                    <a:prstGeom prst="rect">
+                      <a:avLst/>
+                    </a:prstGeom>
+                  </pic:spPr>
+                </pic:pic>
+              </a:graphicData>
+            </a:graphic>
+          </wp:inline>
+        </w:drawing>
+      </w:r>
+    </w:p>
+    <w:p>
+      <w:pPr>
+        <w:rPr>
+          <w:i/>
+          <w:iCs/>
+        </w:rPr>
+      </w:pPr>
+    </w:p>
+    <w:p>
+      <w:pPr>
+        <w:rPr>
+          <w:i/>
+          <w:iCs/>
+        </w:rPr>
+      </w:pPr>
+      <w:r>
+        <w:rPr>
+          <w:i/>
+          <w:iCs/>
+        </w:rPr>
+        <w:t>PL/SQL Block:</w:t>
+      </w:r>
+    </w:p>
+    <w:p>
+      <w:pPr>
+        <w:rPr>
+          <w:i/>
+          <w:iCs/>
+        </w:rPr>
+      </w:pPr>
+    </w:p>
     <w:p>
       <w:r>
         <w:t>DECLARE</w:t>
@@ -1216,6 +1654,7 @@
     </w:p>
     <w:p>
       <w:r>
+        <w:lastRenderedPageBreak/>
         <w:t xml:space="preserve">        DBMS_OUTPUT.PUT_</w:t>
       </w:r>
       <w:proofErr w:type="gramStart"/>
@@ -1408,7 +1847,6 @@
     </w:p>
     <w:p>
       <w:r>
-        <w:lastRenderedPageBreak/>
         <w:t xml:space="preserve">    END IF;</w:t>
       </w:r>
     </w:p>
@@ -1444,6 +1882,61 @@
     <w:p>
       <w:r>
         <w:t>/</w:t>
+      </w:r>
+    </w:p>
+    <w:p/>
+    <w:p>
+      <w:pPr>
+        <w:rPr>
+          <w:i/>
+          <w:iCs/>
+        </w:rPr>
+      </w:pPr>
+      <w:r>
+        <w:rPr>
+          <w:i/>
+          <w:iCs/>
+        </w:rPr>
+        <w:t>Output:</w:t>
+      </w:r>
+    </w:p>
+    <w:p>
+      <w:r>
+        <w:drawing>
+          <wp:inline distT="0" distB="0" distL="0" distR="0" wp14:anchorId="5A652E73" wp14:editId="36273D9B">
+            <wp:extent cx="4923865" cy="990600"/>
+            <wp:effectExtent l="0" t="0" r="0" b="0"/>
+            <wp:docPr id="6" name="Picture 6"/>
+            <wp:cNvGraphicFramePr>
+              <a:graphicFrameLocks xmlns:a="http://schemas.openxmlformats.org/drawingml/2006/main" noChangeAspect="1"/>
+            </wp:cNvGraphicFramePr>
+            <a:graphic xmlns:a="http://schemas.openxmlformats.org/drawingml/2006/main">
+              <a:graphicData uri="http://schemas.openxmlformats.org/drawingml/2006/picture">
+                <pic:pic xmlns:pic="http://schemas.openxmlformats.org/drawingml/2006/picture">
+                  <pic:nvPicPr>
+                    <pic:cNvPr id="1" name=""/>
+                    <pic:cNvPicPr/>
+                  </pic:nvPicPr>
+                  <pic:blipFill>
+                    <a:blip r:embed="rId10"/>
+                    <a:stretch>
+                      <a:fillRect/>
+                    </a:stretch>
+                  </pic:blipFill>
+                  <pic:spPr>
+                    <a:xfrm>
+                      <a:off x="0" y="0"/>
+                      <a:ext cx="4930721" cy="991979"/>
+                    </a:xfrm>
+                    <a:prstGeom prst="rect">
+                      <a:avLst/>
+                    </a:prstGeom>
+                  </pic:spPr>
+                </pic:pic>
+              </a:graphicData>
+            </a:graphic>
+          </wp:inline>
+        </w:drawing>
       </w:r>
     </w:p>
     <w:sectPr>
